--- a/Noi-khoa/The-notebook_MedPocket/Leukemia.docx
+++ b/Noi-khoa/The-notebook_MedPocket/Leukemia.docx
@@ -508,7 +508,7 @@
         <w:tc>
           <w:tcPr>
             <w:tcW w:w="1255" w:type="dxa"/>
-            <w:shd w:val="clear" w:color="auto" w:fill="B6DDE8" w:themeFill="accent5" w:themeFillTint="66"/>
+            <w:shd w:val="clear" w:color="auto" w:fill="auto"/>
           </w:tcPr>
           <w:p>
             <w:pPr>
@@ -556,7 +556,7 @@
         <w:tc>
           <w:tcPr>
             <w:tcW w:w="1255" w:type="dxa"/>
-            <w:shd w:val="clear" w:color="auto" w:fill="B6DDE8" w:themeFill="accent5" w:themeFillTint="66"/>
+            <w:shd w:val="clear" w:color="auto" w:fill="auto"/>
           </w:tcPr>
           <w:p>
             <w:pPr>
@@ -598,7 +598,7 @@
         <w:tc>
           <w:tcPr>
             <w:tcW w:w="1255" w:type="dxa"/>
-            <w:shd w:val="clear" w:color="auto" w:fill="B6DDE8" w:themeFill="accent5" w:themeFillTint="66"/>
+            <w:shd w:val="clear" w:color="auto" w:fill="auto"/>
           </w:tcPr>
           <w:p>
             <w:pPr>
@@ -640,7 +640,7 @@
         <w:tc>
           <w:tcPr>
             <w:tcW w:w="1255" w:type="dxa"/>
-            <w:shd w:val="clear" w:color="auto" w:fill="B6DDE8" w:themeFill="accent5" w:themeFillTint="66"/>
+            <w:shd w:val="clear" w:color="auto" w:fill="auto"/>
           </w:tcPr>
           <w:p>
             <w:pPr>
@@ -688,7 +688,7 @@
         <w:tc>
           <w:tcPr>
             <w:tcW w:w="1255" w:type="dxa"/>
-            <w:shd w:val="clear" w:color="auto" w:fill="B6DDE8" w:themeFill="accent5" w:themeFillTint="66"/>
+            <w:shd w:val="clear" w:color="auto" w:fill="auto"/>
           </w:tcPr>
           <w:p>
             <w:pPr>
@@ -1035,13 +1035,7 @@
         <w:t>Bằng phương pháp nhuộm hóa học tế bào và XN gen.</w:t>
       </w:r>
       <w:r>
-        <w:t xml:space="preserve"> Leukemia cấp phân loại theo </w:t>
-      </w:r>
-      <w:r>
-        <w:t>WHO 2008</w:t>
-      </w:r>
-      <w:r>
-        <w:t xml:space="preserve"> (cũ hơn FAB 1986)</w:t>
+        <w:t xml:space="preserve"> Leukemia cấp phân loại theo WHO 2008 (cũ hơn FAB 1986)</w:t>
       </w:r>
       <w:r>
         <w:t>.</w:t>
@@ -1084,6 +1078,39 @@
           <w:tcPr>
             <w:tcW w:w="2425" w:type="dxa"/>
             <w:shd w:val="clear" w:color="auto" w:fill="B6DDE8" w:themeFill="accent5" w:themeFillTint="66"/>
+          </w:tcPr>
+          <w:p>
+            <w:pPr>
+              <w:pStyle w:val="ListParagraph"/>
+              <w:ind w:left="0"/>
+              <w:jc w:val="both"/>
+            </w:pPr>
+            <w:r>
+              <w:t>Giai đoạn</w:t>
+            </w:r>
+          </w:p>
+        </w:tc>
+        <w:tc>
+          <w:tcPr>
+            <w:tcW w:w="2425" w:type="dxa"/>
+          </w:tcPr>
+          <w:p>
+            <w:pPr>
+              <w:pStyle w:val="ListParagraph"/>
+              <w:ind w:left="0"/>
+              <w:jc w:val="both"/>
+            </w:pPr>
+            <w:r>
+              <w:t>Đặc điểm</w:t>
+            </w:r>
+          </w:p>
+        </w:tc>
+      </w:tr>
+      <w:tr>
+        <w:tc>
+          <w:tcPr>
+            <w:tcW w:w="2425" w:type="dxa"/>
+            <w:shd w:val="clear" w:color="auto" w:fill="auto"/>
           </w:tcPr>
           <w:p>
             <w:pPr>
@@ -1116,7 +1143,7 @@
         <w:tc>
           <w:tcPr>
             <w:tcW w:w="2425" w:type="dxa"/>
-            <w:shd w:val="clear" w:color="auto" w:fill="B6DDE8" w:themeFill="accent5" w:themeFillTint="66"/>
+            <w:shd w:val="clear" w:color="auto" w:fill="auto"/>
           </w:tcPr>
           <w:p>
             <w:pPr>
@@ -1164,7 +1191,7 @@
         <w:tc>
           <w:tcPr>
             <w:tcW w:w="2425" w:type="dxa"/>
-            <w:shd w:val="clear" w:color="auto" w:fill="B6DDE8" w:themeFill="accent5" w:themeFillTint="66"/>
+            <w:shd w:val="clear" w:color="auto" w:fill="auto"/>
           </w:tcPr>
           <w:p>
             <w:pPr>
@@ -2045,7 +2072,7 @@
         <v:path o:extrusionok="f" gradientshapeok="t" o:connecttype="rect"/>
         <o:lock v:ext="edit" aspectratio="t"/>
       </v:shapetype>
-      <v:shape id="_x0000_i1251" type="#_x0000_t75" style="width:9pt;height:9pt" o:bullet="t">
+      <v:shape id="_x0000_i1071" type="#_x0000_t75" style="width:9pt;height:9pt" o:bullet="t">
         <v:imagedata r:id="rId1" o:title="j0115866"/>
       </v:shape>
     </w:pict>

--- a/Noi-khoa/The-notebook_MedPocket/Leukemia.docx
+++ b/Noi-khoa/The-notebook_MedPocket/Leukemia.docx
@@ -468,9 +468,17 @@
           </w:tcPr>
           <w:p>
             <w:pPr>
-              <w:jc w:val="both"/>
+              <w:jc w:val="center"/>
+              <w:rPr>
+                <w:b/>
+                <w:bCs/>
+              </w:rPr>
             </w:pPr>
             <w:r>
+              <w:rPr>
+                <w:b/>
+                <w:bCs/>
+              </w:rPr>
               <w:t>Đặc điểm</w:t>
             </w:r>
           </w:p>
@@ -482,9 +490,17 @@
           </w:tcPr>
           <w:p>
             <w:pPr>
-              <w:jc w:val="both"/>
+              <w:jc w:val="center"/>
+              <w:rPr>
+                <w:b/>
+                <w:bCs/>
+              </w:rPr>
             </w:pPr>
             <w:r>
+              <w:rPr>
+                <w:b/>
+                <w:bCs/>
+              </w:rPr>
               <w:t>Leukemia cấp</w:t>
             </w:r>
           </w:p>
@@ -496,9 +512,17 @@
           </w:tcPr>
           <w:p>
             <w:pPr>
-              <w:jc w:val="both"/>
+              <w:jc w:val="center"/>
+              <w:rPr>
+                <w:b/>
+                <w:bCs/>
+              </w:rPr>
             </w:pPr>
             <w:r>
+              <w:rPr>
+                <w:b/>
+                <w:bCs/>
+              </w:rPr>
               <w:t>Leukemia kinh</w:t>
             </w:r>
           </w:p>
@@ -1077,15 +1101,23 @@
         <w:tc>
           <w:tcPr>
             <w:tcW w:w="2425" w:type="dxa"/>
-            <w:shd w:val="clear" w:color="auto" w:fill="B6DDE8" w:themeFill="accent5" w:themeFillTint="66"/>
+            <w:shd w:val="clear" w:color="auto" w:fill="92CDDC" w:themeFill="accent5" w:themeFillTint="99"/>
           </w:tcPr>
           <w:p>
             <w:pPr>
               <w:pStyle w:val="ListParagraph"/>
               <w:ind w:left="0"/>
-              <w:jc w:val="both"/>
+              <w:jc w:val="center"/>
+              <w:rPr>
+                <w:b/>
+                <w:bCs/>
+              </w:rPr>
             </w:pPr>
             <w:r>
+              <w:rPr>
+                <w:b/>
+                <w:bCs/>
+              </w:rPr>
               <w:t>Giai đoạn</w:t>
             </w:r>
           </w:p>
@@ -1093,14 +1125,23 @@
         <w:tc>
           <w:tcPr>
             <w:tcW w:w="2425" w:type="dxa"/>
+            <w:shd w:val="clear" w:color="auto" w:fill="92CDDC" w:themeFill="accent5" w:themeFillTint="99"/>
           </w:tcPr>
           <w:p>
             <w:pPr>
               <w:pStyle w:val="ListParagraph"/>
               <w:ind w:left="0"/>
-              <w:jc w:val="both"/>
+              <w:jc w:val="center"/>
+              <w:rPr>
+                <w:b/>
+                <w:bCs/>
+              </w:rPr>
             </w:pPr>
             <w:r>
+              <w:rPr>
+                <w:b/>
+                <w:bCs/>
+              </w:rPr>
               <w:t>Đặc điểm</w:t>
             </w:r>
           </w:p>
@@ -2072,7 +2113,7 @@
         <v:path o:extrusionok="f" gradientshapeok="t" o:connecttype="rect"/>
         <o:lock v:ext="edit" aspectratio="t"/>
       </v:shapetype>
-      <v:shape id="_x0000_i1071" type="#_x0000_t75" style="width:9pt;height:9pt" o:bullet="t">
+      <v:shape id="_x0000_i1231" type="#_x0000_t75" style="width:9pt;height:9pt" o:bullet="t">
         <v:imagedata r:id="rId1" o:title="j0115866"/>
       </v:shape>
     </w:pict>

--- a/Noi-khoa/The-notebook_MedPocket/Leukemia.docx
+++ b/Noi-khoa/The-notebook_MedPocket/Leukemia.docx
@@ -1467,8 +1467,16 @@
         </w:numPr>
         <w:ind w:left="0" w:firstLine="0"/>
         <w:jc w:val="both"/>
-      </w:pPr>
-      <w:r>
+        <w:rPr>
+          <w:b/>
+          <w:bCs/>
+        </w:rPr>
+      </w:pPr>
+      <w:r>
+        <w:rPr>
+          <w:b/>
+          <w:bCs/>
+        </w:rPr>
         <w:t>Theo dõi đáp ứng điều trị</w:t>
       </w:r>
     </w:p>
@@ -2113,7 +2121,7 @@
         <v:path o:extrusionok="f" gradientshapeok="t" o:connecttype="rect"/>
         <o:lock v:ext="edit" aspectratio="t"/>
       </v:shapetype>
-      <v:shape id="_x0000_i1231" type="#_x0000_t75" style="width:9pt;height:9pt" o:bullet="t">
+      <v:shape id="_x0000_i1123" type="#_x0000_t75" style="width:9pt;height:9pt" o:bullet="t">
         <v:imagedata r:id="rId1" o:title="j0115866"/>
       </v:shape>
     </w:pict>
